--- a/Instructions.docx
+++ b/Instructions.docx
@@ -1119,14 +1119,12 @@
         </w:rPr>
         <w:t xml:space="preserve">  All python files will be denoted by the </w:t>
       </w:r>
-      <w:proofErr w:type="gramStart"/>
       <w:r>
         <w:rPr>
           <w:lang w:val="en-CA"/>
         </w:rPr>
         <w:t>ending ”</w:t>
       </w:r>
-      <w:proofErr w:type="gramEnd"/>
       <w:r>
         <w:rPr>
           <w:lang w:val="en-CA"/>
@@ -1538,21 +1536,7 @@
         <w:rPr>
           <w:lang w:val="en-CA"/>
         </w:rPr>
-        <w:t xml:space="preserve"> 4.0.</w:t>
-      </w:r>
-      <w:proofErr w:type="gramStart"/>
-      <w:r>
-        <w:rPr>
-          <w:lang w:val="en-CA"/>
-        </w:rPr>
-        <w:t>7.post</w:t>
-      </w:r>
-      <w:proofErr w:type="gramEnd"/>
-      <w:r>
-        <w:rPr>
-          <w:lang w:val="en-CA"/>
-        </w:rPr>
-        <w:t>2</w:t>
+        <w:t xml:space="preserve"> 4.0.7.post2</w:t>
       </w:r>
     </w:p>
     <w:p>
@@ -2457,7 +2441,6 @@
         </w:rPr>
         <w:t xml:space="preserve">of the </w:t>
       </w:r>
-      <w:proofErr w:type="gramStart"/>
       <w:r>
         <w:rPr>
           <w:lang w:val="en-CA"/>
@@ -2480,14 +2463,7 @@
         <w:rPr>
           <w:lang w:val="en-CA"/>
         </w:rPr>
-        <w:t>(</w:t>
-      </w:r>
-      <w:proofErr w:type="gramEnd"/>
-      <w:r>
-        <w:rPr>
-          <w:lang w:val="en-CA"/>
-        </w:rPr>
-        <w:t>UI mode only)</w:t>
+        <w:t>(UI mode only)</w:t>
       </w:r>
     </w:p>
     <w:p>
@@ -2528,7 +2504,6 @@
         </w:rPr>
         <w:t>image</w:t>
       </w:r>
-      <w:proofErr w:type="gramStart"/>
       <w:r>
         <w:rPr>
           <w:lang w:val="en-CA"/>
@@ -2545,14 +2520,7 @@
         <w:rPr>
           <w:lang w:val="en-CA"/>
         </w:rPr>
-        <w:t>(</w:t>
-      </w:r>
-      <w:proofErr w:type="gramEnd"/>
-      <w:r>
-        <w:rPr>
-          <w:lang w:val="en-CA"/>
-        </w:rPr>
-        <w:t>UI mode only)</w:t>
+        <w:t>(UI mode only)</w:t>
       </w:r>
     </w:p>
     <w:p>
@@ -2599,7 +2567,6 @@
         </w:rPr>
         <w:t xml:space="preserve"> </w:t>
       </w:r>
-      <w:proofErr w:type="gramStart"/>
       <w:r>
         <w:rPr>
           <w:lang w:val="en-CA"/>
@@ -2610,14 +2577,7 @@
         <w:rPr>
           <w:lang w:val="en-CA"/>
         </w:rPr>
-        <w:t>(</w:t>
-      </w:r>
-      <w:proofErr w:type="gramEnd"/>
-      <w:r>
-        <w:rPr>
-          <w:lang w:val="en-CA"/>
-        </w:rPr>
-        <w:t>UI mode only)</w:t>
+        <w:t>(UI mode only)</w:t>
       </w:r>
     </w:p>
     <w:p>
@@ -2840,6 +2800,7 @@
       <w:pPr>
         <w:pStyle w:val="NoSpacing"/>
         <w:rPr>
+          <w:ins w:id="0" w:author="Kent Barter" w:date="2022-12-07T22:27:00Z"/>
           <w:lang w:val="en-CA"/>
         </w:rPr>
       </w:pPr>
@@ -2856,6 +2817,70 @@
         <w:tab/>
         <w:t>Smoothing line (S = smoothing line, N = turn off smoothing line)</w:t>
       </w:r>
+    </w:p>
+    <w:p>
+      <w:pPr>
+        <w:pStyle w:val="NoSpacing"/>
+        <w:rPr>
+          <w:lang w:val="en-CA"/>
+        </w:rPr>
+      </w:pPr>
+      <w:ins w:id="1" w:author="Kent Barter" w:date="2022-12-07T22:27:00Z">
+        <w:r>
+          <w:rPr>
+            <w:lang w:val="en-CA"/>
+          </w:rPr>
+          <w:t>•</w:t>
+        </w:r>
+        <w:r>
+          <w:rPr>
+            <w:lang w:val="en-CA"/>
+          </w:rPr>
+          <w:tab/>
+        </w:r>
+        <w:r>
+          <w:rPr>
+            <w:lang w:val="en-CA"/>
+          </w:rPr>
+          <w:t>Heatmap Options</w:t>
+        </w:r>
+        <w:r>
+          <w:rPr>
+            <w:lang w:val="en-CA"/>
+          </w:rPr>
+          <w:t xml:space="preserve"> (</w:t>
+        </w:r>
+      </w:ins>
+      <w:ins w:id="2" w:author="Kent Barter" w:date="2022-12-07T22:28:00Z">
+        <w:r>
+          <w:rPr>
+            <w:lang w:val="en-CA"/>
+          </w:rPr>
+          <w:t xml:space="preserve">Original, </w:t>
+        </w:r>
+        <w:proofErr w:type="spellStart"/>
+        <w:r>
+          <w:rPr>
+            <w:lang w:val="en-CA"/>
+          </w:rPr>
+          <w:t>Viridis</w:t>
+        </w:r>
+        <w:proofErr w:type="spellEnd"/>
+        <w:r>
+          <w:rPr>
+            <w:lang w:val="en-CA"/>
+          </w:rPr>
+          <w:t>, Plasma, Inferno, Magma</w:t>
+        </w:r>
+      </w:ins>
+      <w:ins w:id="3" w:author="Kent Barter" w:date="2022-12-07T22:27:00Z">
+        <w:r>
+          <w:rPr>
+            <w:lang w:val="en-CA"/>
+          </w:rPr>
+          <w:t>)</w:t>
+        </w:r>
+      </w:ins>
     </w:p>
     <w:p>
       <w:pPr>
@@ -3461,6 +3486,14 @@
     <w:abstractNumId w:val="0"/>
   </w:num>
 </w:numbering>
+</file>
+
+<file path=word/people.xml><?xml version="1.0" encoding="utf-8"?>
+<w15:people xmlns:wpc="http://schemas.microsoft.com/office/word/2010/wordprocessingCanvas" xmlns:cx="http://schemas.microsoft.com/office/drawing/2014/chartex" xmlns:cx1="http://schemas.microsoft.com/office/drawing/2015/9/8/chartex" xmlns:cx2="http://schemas.microsoft.com/office/drawing/2015/10/21/chartex" xmlns:cx3="http://schemas.microsoft.com/office/drawing/2016/5/9/chartex" xmlns:cx4="http://schemas.microsoft.com/office/drawing/2016/5/10/chartex" xmlns:cx5="http://schemas.microsoft.com/office/drawing/2016/5/11/chartex" xmlns:cx6="http://schemas.microsoft.com/office/drawing/2016/5/12/chartex" xmlns:cx7="http://schemas.microsoft.com/office/drawing/2016/5/13/chartex" xmlns:cx8="http://schemas.microsoft.com/office/drawing/2016/5/14/chartex" xmlns:mc="http://schemas.openxmlformats.org/markup-compatibility/2006" xmlns:aink="http://schemas.microsoft.com/office/drawing/2016/ink" xmlns:am3d="http://schemas.microsoft.com/office/drawing/2017/model3d" xmlns:o="urn:schemas-microsoft-com:office:office" xmlns:oel="http://schemas.microsoft.com/office/2019/extlst" xmlns:r="http://schemas.openxmlformats.org/officeDocument/2006/relationships" xmlns:m="http://schemas.openxmlformats.org/officeDocument/2006/math" xmlns:v="urn:schemas-microsoft-com:vml" xmlns:wp14="http://schemas.microsoft.com/office/word/2010/wordprocessingDrawing" xmlns:wp="http://schemas.openxmlformats.org/drawingml/2006/wordprocessingDrawing" xmlns:w10="urn:schemas-microsoft-com:office:word" xmlns:w="http://schemas.openxmlformats.org/wordprocessingml/2006/main" xmlns:w14="http://schemas.microsoft.com/office/word/2010/wordml" xmlns:w15="http://schemas.microsoft.com/office/word/2012/wordml" xmlns:w16cex="http://schemas.microsoft.com/office/word/2018/wordml/cex" xmlns:w16cid="http://schemas.microsoft.com/office/word/2016/wordml/cid" xmlns:w16="http://schemas.microsoft.com/office/word/2018/wordml" xmlns:w16sdtdh="http://schemas.microsoft.com/office/word/2020/wordml/sdtdatahash" xmlns:w16se="http://schemas.microsoft.com/office/word/2015/wordml/symex" xmlns:wpg="http://schemas.microsoft.com/office/word/2010/wordprocessingGroup" xmlns:wpi="http://schemas.microsoft.com/office/word/2010/wordprocessingInk" xmlns:wne="http://schemas.microsoft.com/office/word/2006/wordml" xmlns:wps="http://schemas.microsoft.com/office/word/2010/wordprocessingShape" mc:Ignorable="w14 w15 w16se w16cid w16 w16cex w16sdtdh wp14">
+  <w15:person w15:author="Kent Barter">
+    <w15:presenceInfo w15:providerId="Windows Live" w15:userId="ac50b271bc420a5d"/>
+  </w15:person>
+</w15:people>
 </file>
 
 <file path=word/styles.xml><?xml version="1.0" encoding="utf-8"?>
@@ -3586,6 +3619,7 @@
     <w:lsdException w:name="HTML Sample" w:semiHidden="1" w:unhideWhenUsed="1"/>
     <w:lsdException w:name="HTML Typewriter" w:semiHidden="1" w:unhideWhenUsed="1"/>
     <w:lsdException w:name="HTML Variable" w:semiHidden="1" w:unhideWhenUsed="1"/>
+    <w:lsdException w:name="Normal Table" w:semiHidden="1" w:unhideWhenUsed="1"/>
     <w:lsdException w:name="annotation subject" w:semiHidden="1" w:unhideWhenUsed="1"/>
     <w:lsdException w:name="No List" w:semiHidden="1" w:unhideWhenUsed="1"/>
     <w:lsdException w:name="Outline List 1" w:semiHidden="1" w:unhideWhenUsed="1"/>
@@ -3632,8 +3666,10 @@
     <w:lsdException w:name="Table Subtle 2" w:semiHidden="1" w:unhideWhenUsed="1"/>
     <w:lsdException w:name="Table Web 1" w:semiHidden="1" w:unhideWhenUsed="1"/>
     <w:lsdException w:name="Table Web 2" w:semiHidden="1" w:unhideWhenUsed="1"/>
+    <w:lsdException w:name="Table Web 3" w:semiHidden="1" w:unhideWhenUsed="1"/>
     <w:lsdException w:name="Balloon Text" w:semiHidden="1" w:unhideWhenUsed="1"/>
     <w:lsdException w:name="Table Grid" w:uiPriority="39"/>
+    <w:lsdException w:name="Table Theme" w:semiHidden="1" w:unhideWhenUsed="1"/>
     <w:lsdException w:name="Placeholder Text" w:semiHidden="1"/>
     <w:lsdException w:name="No Spacing" w:uiPriority="1" w:qFormat="1"/>
     <w:lsdException w:name="Light Shading" w:uiPriority="60"/>
